--- a/CV_template.docx
+++ b/CV_template.docx
@@ -5,6 +5,7 @@
   <w:body>
     <w:p>
       <w:pPr>
+        <w:spacing w:line="240" w:lineRule="auto"/>
         <w:ind w:left="180" w:right="180"/>
         <w:jc w:val="center"/>
         <w:rPr>
@@ -48,6 +49,8 @@
         </w:rPr>
         <w:t>Myrskyi</w:t>
       </w:r>
+      <w:bookmarkStart w:id="0" w:name="_GoBack"/>
+      <w:bookmarkEnd w:id="0"/>
       <w:proofErr w:type="spellEnd"/>
     </w:p>
     <w:p>
@@ -55,68 +58,85 @@
         <w:ind w:left="180" w:right="180"/>
         <w:jc w:val="center"/>
         <w:rPr>
-          <w:color w:val="1D1C1D"/>
-        </w:rPr>
-      </w:pPr>
-      <w:r>
-        <w:rPr>
-          <w:color w:val="1D1C1D"/>
-        </w:rPr>
-        <w:t xml:space="preserve">+420 777 700 335 </w:t>
-      </w:r>
-      <w:r>
-        <w:rPr>
-          <w:rFonts w:eastAsia="Calibri"/>
-          <w:color w:val="999999"/>
-        </w:rPr>
-        <w:t>•</w:t>
-      </w:r>
+          <w:rFonts w:eastAsia="Georgia"/>
+          <w:b/>
+          <w:color w:val="1D1C1D"/>
+          <w:sz w:val="36"/>
+          <w:szCs w:val="36"/>
+        </w:rPr>
+      </w:pPr>
+      <w:r>
+        <w:rPr>
+          <w:rFonts w:eastAsia="Georgia"/>
+          <w:b/>
+          <w:color w:val="1D1C1D"/>
+          <w:sz w:val="36"/>
+          <w:szCs w:val="36"/>
+        </w:rPr>
+        <w:pict w14:anchorId="1BD31A03">
+          <v:rect id="_x0000_i1027" style="width:0;height:1.5pt" o:hralign="center" o:hrstd="t" o:hr="t" fillcolor="#a0a0a0" stroked="f"/>
+        </w:pict>
+      </w:r>
+    </w:p>
+    <w:p>
+      <w:pPr>
+        <w:pStyle w:val="a7"/>
+        <w:ind w:left="0" w:right="144"/>
+      </w:pPr>
       <w:proofErr w:type="gramStart"/>
       <w:r>
         <w:rPr>
-          <w:rFonts w:eastAsia="Calibri"/>
-          <w:color w:val="999999"/>
-        </w:rPr>
-        <w:t>​</w:t>
-      </w:r>
-      <w:r>
-        <w:rPr>
-          <w:color w:val="1D1C1D"/>
-        </w:rPr>
-        <w:t xml:space="preserve"> </w:t>
-      </w:r>
-      <w:r>
-        <w:rPr>
-          <w:color w:val="1D1C1D"/>
-        </w:rPr>
-        <w:t>myrskyi.work@gmail.com</w:t>
+          <w:b/>
+        </w:rPr>
+        <w:t>web</w:t>
       </w:r>
       <w:proofErr w:type="gramEnd"/>
       <w:r>
         <w:rPr>
-          <w:color w:val="1D1C1D"/>
-        </w:rPr>
-        <w:t xml:space="preserve"> </w:t>
-      </w:r>
-      <w:r>
-        <w:rPr>
-          <w:rFonts w:eastAsia="Calibri"/>
-          <w:color w:val="999999"/>
-        </w:rPr>
-        <w:t>•​</w:t>
-      </w:r>
-      <w:r>
-        <w:rPr>
-          <w:rFonts w:eastAsia="Calibri"/>
-          <w:color w:val="999999"/>
-        </w:rPr>
-        <w:t xml:space="preserve"> </w:t>
-      </w:r>
-      <w:r>
-        <w:rPr>
-          <w:color w:val="1D1C1D"/>
-        </w:rPr>
-        <w:t>linkedin.com/in/myrskyi</w:t>
+          <w:b/>
+        </w:rPr>
+        <w:t>:</w:t>
+      </w:r>
+      <w:r>
+        <w:t xml:space="preserve"> linkedin</w:t>
+      </w:r>
+      <w:r>
+        <w:t>.com/in/</w:t>
+      </w:r>
+      <w:proofErr w:type="spellStart"/>
+      <w:r>
+        <w:t>myrskyi</w:t>
+      </w:r>
+      <w:proofErr w:type="spellEnd"/>
+      <w:r>
+        <w:t xml:space="preserve">            </w:t>
+      </w:r>
+      <w:r>
+        <w:t xml:space="preserve">       </w:t>
+      </w:r>
+      <w:r>
+        <w:rPr>
+          <w:b/>
+        </w:rPr>
+        <w:t>e-mail:</w:t>
+      </w:r>
+      <w:r>
+        <w:t xml:space="preserve"> myrskyi.work@gmail.com</w:t>
+      </w:r>
+      <w:r>
+        <w:tab/>
+      </w:r>
+      <w:r>
+        <w:t xml:space="preserve">     </w:t>
+      </w:r>
+      <w:r>
+        <w:rPr>
+          <w:b/>
+        </w:rPr>
+        <w:t>mobile:</w:t>
+      </w:r>
+      <w:r>
+        <w:t xml:space="preserve"> 420 777-700-335                              </w:t>
       </w:r>
     </w:p>
     <w:p>
@@ -188,21 +208,6 @@
           <w:position w:val="-30"/>
         </w:rPr>
         <w:t>Skills</w:t>
-      </w:r>
-    </w:p>
-    <w:p>
-      <w:pPr>
-        <w:spacing w:line="240" w:lineRule="auto"/>
-        <w:rPr>
-          <w:color w:val="1D1C1D"/>
-        </w:rPr>
-      </w:pPr>
-      <w:r>
-        <w:rPr>
-          <w:b/>
-          <w:color w:val="1D1C1D"/>
-        </w:rPr>
-        <w:t>Technical Skills</w:t>
       </w:r>
     </w:p>
     <w:p>
@@ -213,31 +218,43 @@
           <w:numId w:val="16"/>
         </w:numPr>
         <w:spacing w:line="240" w:lineRule="auto"/>
-        <w:rPr>
-          <w:color w:val="1D1C1D"/>
-        </w:rPr>
-      </w:pPr>
-      <w:r>
-        <w:rPr>
-          <w:color w:val="1D1C1D"/>
-        </w:rPr>
-        <w:t>{{ROLE_HARD_SKILLS}}</w:t>
-      </w:r>
-    </w:p>
-    <w:p>
-      <w:pPr>
-        <w:spacing w:line="240" w:lineRule="auto"/>
-        <w:rPr>
-          <w:b/>
-          <w:color w:val="1D1C1D"/>
-        </w:rPr>
-      </w:pPr>
-      <w:r>
-        <w:rPr>
-          <w:b/>
-          <w:color w:val="1D1C1D"/>
-        </w:rPr>
-        <w:t>Soft Skills</w:t>
+        <w:ind w:right="1584"/>
+      </w:pPr>
+      <w:r>
+        <w:rPr>
+          <w:b/>
+        </w:rPr>
+        <w:t>Programming:</w:t>
+      </w:r>
+      <w:r>
+        <w:t xml:space="preserve"> </w:t>
+      </w:r>
+      <w:r>
+        <w:rPr>
+          <w:color w:val="1D1C1D"/>
+        </w:rPr>
+        <w:t>{{</w:t>
+      </w:r>
+      <w:r>
+        <w:rPr>
+          <w:color w:val="1D1C1D"/>
+        </w:rPr>
+        <w:t>ROLE_</w:t>
+      </w:r>
+      <w:r>
+        <w:rPr>
+          <w:color w:val="1D1C1D"/>
+        </w:rPr>
+        <w:t>SKILLS_</w:t>
+      </w:r>
+      <w:r>
+        <w:t>PROGRAMMING</w:t>
+      </w:r>
+      <w:r>
+        <w:rPr>
+          <w:color w:val="1D1C1D"/>
+        </w:rPr>
+        <w:t>}}</w:t>
       </w:r>
     </w:p>
     <w:p>
@@ -245,18 +262,80 @@
         <w:pStyle w:val="a5"/>
         <w:numPr>
           <w:ilvl w:val="0"/>
-          <w:numId w:val="17"/>
+          <w:numId w:val="16"/>
         </w:numPr>
         <w:spacing w:line="240" w:lineRule="auto"/>
-        <w:rPr>
-          <w:color w:val="1D1C1D"/>
-        </w:rPr>
-      </w:pPr>
-      <w:r>
-        <w:rPr>
-          <w:color w:val="1D1C1D"/>
-        </w:rPr>
-        <w:t>{{ROLE_SOFT_SKILLS}}</w:t>
+        <w:ind w:right="1404"/>
+      </w:pPr>
+      <w:r>
+        <w:rPr>
+          <w:b/>
+        </w:rPr>
+        <w:t>Technical:</w:t>
+      </w:r>
+      <w:r>
+        <w:t xml:space="preserve"> </w:t>
+      </w:r>
+      <w:r>
+        <w:rPr>
+          <w:color w:val="1D1C1D"/>
+        </w:rPr>
+        <w:t>{{</w:t>
+      </w:r>
+      <w:r>
+        <w:rPr>
+          <w:color w:val="1D1C1D"/>
+        </w:rPr>
+        <w:t>ROLE_</w:t>
+      </w:r>
+      <w:r>
+        <w:rPr>
+          <w:color w:val="1D1C1D"/>
+        </w:rPr>
+        <w:t>SKILLS_TECHNICAL}}</w:t>
+      </w:r>
+    </w:p>
+    <w:p>
+      <w:pPr>
+        <w:spacing w:line="240" w:lineRule="auto"/>
+      </w:pPr>
+    </w:p>
+    <w:p>
+      <w:pPr>
+        <w:pStyle w:val="a5"/>
+        <w:numPr>
+          <w:ilvl w:val="0"/>
+          <w:numId w:val="16"/>
+        </w:numPr>
+        <w:spacing w:line="240" w:lineRule="auto"/>
+        <w:ind w:right="1404"/>
+      </w:pPr>
+      <w:r>
+        <w:rPr>
+          <w:b/>
+        </w:rPr>
+        <w:t>Soft Skills:</w:t>
+      </w:r>
+      <w:r>
+        <w:t xml:space="preserve"> </w:t>
+      </w:r>
+      <w:r>
+        <w:rPr>
+          <w:color w:val="1D1C1D"/>
+        </w:rPr>
+        <w:t>{{</w:t>
+      </w:r>
+      <w:r>
+        <w:rPr>
+          <w:color w:val="1D1C1D"/>
+        </w:rPr>
+        <w:t>ROLE_</w:t>
+      </w:r>
+      <w:r>
+        <w:rPr>
+          <w:color w:val="1D1C1D"/>
+        </w:rPr>
+        <w:t>SKILLS_SOFT}}</w:t>
       </w:r>
     </w:p>
     <w:p>
@@ -1058,8 +1137,6 @@
           <w:color w:val="1D1C1D"/>
         </w:rPr>
       </w:pPr>
-      <w:bookmarkStart w:id="0" w:name="_GoBack"/>
-      <w:bookmarkEnd w:id="0"/>
     </w:p>
     <w:p>
       <w:pPr>
@@ -1076,7 +1153,7 @@
         <w:rPr>
           <w:color w:val="1D1C1D"/>
         </w:rPr>
-        <w:t>Developed interactive learning projects focusing on code quality, performance, and scalable architecture</w:t>
+        <w:t>{{SELF_STUDY_0}}</w:t>
       </w:r>
     </w:p>
     <w:p>
@@ -1094,8 +1171,16 @@
         <w:rPr>
           <w:color w:val="1D1C1D"/>
         </w:rPr>
-        <w:t>Self-studied game editor design principles and educational software development techniques for engaging learning experiences</w:t>
-      </w:r>
+        <w:t>{{SELF_STUDY_1}}</w:t>
+      </w:r>
+    </w:p>
+    <w:p>
+      <w:pPr>
+        <w:ind w:right="180"/>
+        <w:rPr>
+          <w:color w:val="1D1C1D"/>
+        </w:rPr>
+      </w:pPr>
     </w:p>
     <w:p>
       <w:pPr>
@@ -1220,6 +1305,37 @@
       </w:r>
       <w:r>
         <w:t xml:space="preserve"> pavlomyrskyi.com</w:t>
+      </w:r>
+    </w:p>
+    <w:p>
+      <w:pPr>
+        <w:rPr>
+          <w:b/>
+        </w:rPr>
+      </w:pPr>
+      <w:r>
+        <w:rPr>
+          <w:b/>
+        </w:rPr>
+        <w:t>B</w:t>
+      </w:r>
+      <w:r>
+        <w:rPr>
+          <w:b/>
+        </w:rPr>
+        <w:t>log:</w:t>
+      </w:r>
+      <w:r>
+        <w:rPr>
+          <w:b/>
+        </w:rPr>
+        <w:t xml:space="preserve"> </w:t>
+      </w:r>
+      <w:r>
+        <w:t>blog.</w:t>
+      </w:r>
+      <w:r>
+        <w:t>pavlomyrskyi.com</w:t>
       </w:r>
     </w:p>
     <w:sectPr>
@@ -2792,6 +2908,121 @@
     </w:lvl>
   </w:abstractNum>
   <w:abstractNum w:abstractNumId="14" w15:restartNumberingAfterBreak="0">
+    <w:nsid w:val="60561121"/>
+    <w:multiLevelType w:val="hybridMultilevel"/>
+    <w:tmpl w:val="B148A42C"/>
+    <w:lvl w:ilvl="0" w:tplc="04190001">
+      <w:start w:val="1"/>
+      <w:numFmt w:val="bullet"/>
+      <w:lvlText w:val=""/>
+      <w:lvlJc w:val="left"/>
+      <w:pPr>
+        <w:ind w:left="720" w:hanging="360"/>
+      </w:pPr>
+      <w:rPr>
+        <w:rFonts w:ascii="Symbol" w:hAnsi="Symbol" w:hint="default"/>
+        <w:b/>
+        <w:color w:val="1D1C1D"/>
+      </w:rPr>
+    </w:lvl>
+    <w:lvl w:ilvl="1" w:tplc="04090003" w:tentative="1">
+      <w:start w:val="1"/>
+      <w:numFmt w:val="bullet"/>
+      <w:lvlText w:val="o"/>
+      <w:lvlJc w:val="left"/>
+      <w:pPr>
+        <w:ind w:left="1440" w:hanging="360"/>
+      </w:pPr>
+      <w:rPr>
+        <w:rFonts w:ascii="Courier New" w:hAnsi="Courier New" w:cs="Courier New" w:hint="default"/>
+      </w:rPr>
+    </w:lvl>
+    <w:lvl w:ilvl="2" w:tplc="04090005" w:tentative="1">
+      <w:start w:val="1"/>
+      <w:numFmt w:val="bullet"/>
+      <w:lvlText w:val=""/>
+      <w:lvlJc w:val="left"/>
+      <w:pPr>
+        <w:ind w:left="2160" w:hanging="360"/>
+      </w:pPr>
+      <w:rPr>
+        <w:rFonts w:ascii="Wingdings" w:hAnsi="Wingdings" w:hint="default"/>
+      </w:rPr>
+    </w:lvl>
+    <w:lvl w:ilvl="3" w:tplc="04090001" w:tentative="1">
+      <w:start w:val="1"/>
+      <w:numFmt w:val="bullet"/>
+      <w:lvlText w:val=""/>
+      <w:lvlJc w:val="left"/>
+      <w:pPr>
+        <w:ind w:left="2880" w:hanging="360"/>
+      </w:pPr>
+      <w:rPr>
+        <w:rFonts w:ascii="Symbol" w:hAnsi="Symbol" w:hint="default"/>
+      </w:rPr>
+    </w:lvl>
+    <w:lvl w:ilvl="4" w:tplc="04090003" w:tentative="1">
+      <w:start w:val="1"/>
+      <w:numFmt w:val="bullet"/>
+      <w:lvlText w:val="o"/>
+      <w:lvlJc w:val="left"/>
+      <w:pPr>
+        <w:ind w:left="3600" w:hanging="360"/>
+      </w:pPr>
+      <w:rPr>
+        <w:rFonts w:ascii="Courier New" w:hAnsi="Courier New" w:cs="Courier New" w:hint="default"/>
+      </w:rPr>
+    </w:lvl>
+    <w:lvl w:ilvl="5" w:tplc="04090005" w:tentative="1">
+      <w:start w:val="1"/>
+      <w:numFmt w:val="bullet"/>
+      <w:lvlText w:val=""/>
+      <w:lvlJc w:val="left"/>
+      <w:pPr>
+        <w:ind w:left="4320" w:hanging="360"/>
+      </w:pPr>
+      <w:rPr>
+        <w:rFonts w:ascii="Wingdings" w:hAnsi="Wingdings" w:hint="default"/>
+      </w:rPr>
+    </w:lvl>
+    <w:lvl w:ilvl="6" w:tplc="04090001" w:tentative="1">
+      <w:start w:val="1"/>
+      <w:numFmt w:val="bullet"/>
+      <w:lvlText w:val=""/>
+      <w:lvlJc w:val="left"/>
+      <w:pPr>
+        <w:ind w:left="5040" w:hanging="360"/>
+      </w:pPr>
+      <w:rPr>
+        <w:rFonts w:ascii="Symbol" w:hAnsi="Symbol" w:hint="default"/>
+      </w:rPr>
+    </w:lvl>
+    <w:lvl w:ilvl="7" w:tplc="04090003" w:tentative="1">
+      <w:start w:val="1"/>
+      <w:numFmt w:val="bullet"/>
+      <w:lvlText w:val="o"/>
+      <w:lvlJc w:val="left"/>
+      <w:pPr>
+        <w:ind w:left="5760" w:hanging="360"/>
+      </w:pPr>
+      <w:rPr>
+        <w:rFonts w:ascii="Courier New" w:hAnsi="Courier New" w:cs="Courier New" w:hint="default"/>
+      </w:rPr>
+    </w:lvl>
+    <w:lvl w:ilvl="8" w:tplc="04090005" w:tentative="1">
+      <w:start w:val="1"/>
+      <w:numFmt w:val="bullet"/>
+      <w:lvlText w:val=""/>
+      <w:lvlJc w:val="left"/>
+      <w:pPr>
+        <w:ind w:left="6480" w:hanging="360"/>
+      </w:pPr>
+      <w:rPr>
+        <w:rFonts w:ascii="Wingdings" w:hAnsi="Wingdings" w:hint="default"/>
+      </w:rPr>
+    </w:lvl>
+  </w:abstractNum>
+  <w:abstractNum w:abstractNumId="15" w15:restartNumberingAfterBreak="0">
     <w:nsid w:val="6906525B"/>
     <w:multiLevelType w:val="hybridMultilevel"/>
     <w:tmpl w:val="CC1CCD68"/>
@@ -2904,7 +3135,7 @@
       </w:rPr>
     </w:lvl>
   </w:abstractNum>
-  <w:abstractNum w:abstractNumId="15" w15:restartNumberingAfterBreak="0">
+  <w:abstractNum w:abstractNumId="16" w15:restartNumberingAfterBreak="0">
     <w:nsid w:val="69D00F43"/>
     <w:multiLevelType w:val="multilevel"/>
     <w:tmpl w:val="533EF696"/>
@@ -3017,7 +3248,7 @@
       </w:rPr>
     </w:lvl>
   </w:abstractNum>
-  <w:abstractNum w:abstractNumId="16" w15:restartNumberingAfterBreak="0">
+  <w:abstractNum w:abstractNumId="17" w15:restartNumberingAfterBreak="0">
     <w:nsid w:val="7979676D"/>
     <w:multiLevelType w:val="hybridMultilevel"/>
     <w:tmpl w:val="90EE9324"/>
@@ -3143,7 +3374,7 @@
     <w:abstractNumId w:val="4"/>
   </w:num>
   <w:num w:numId="5">
-    <w:abstractNumId w:val="15"/>
+    <w:abstractNumId w:val="16"/>
   </w:num>
   <w:num w:numId="6">
     <w:abstractNumId w:val="3"/>
@@ -3152,7 +3383,7 @@
     <w:abstractNumId w:val="10"/>
   </w:num>
   <w:num w:numId="8">
-    <w:abstractNumId w:val="16"/>
+    <w:abstractNumId w:val="17"/>
   </w:num>
   <w:num w:numId="9">
     <w:abstractNumId w:val="2"/>
@@ -3170,7 +3401,7 @@
     <w:abstractNumId w:val="13"/>
   </w:num>
   <w:num w:numId="14">
-    <w:abstractNumId w:val="14"/>
+    <w:abstractNumId w:val="15"/>
   </w:num>
   <w:num w:numId="15">
     <w:abstractNumId w:val="5"/>
@@ -3180,6 +3411,9 @@
   </w:num>
   <w:num w:numId="17">
     <w:abstractNumId w:val="9"/>
+  </w:num>
+  <w:num w:numId="18">
+    <w:abstractNumId w:val="14"/>
   </w:num>
 </w:numbering>
 </file>
@@ -3758,6 +3992,22 @@
       <w:u w:val="single"/>
     </w:rPr>
   </w:style>
+  <w:style w:type="paragraph" w:styleId="a7">
+    <w:name w:val="Block Text"/>
+    <w:basedOn w:val="a"/>
+    <w:uiPriority w:val="99"/>
+    <w:unhideWhenUsed/>
+    <w:rsid w:val="00886876"/>
+    <w:pPr>
+      <w:ind w:left="180" w:right="180"/>
+      <w:jc w:val="center"/>
+    </w:pPr>
+    <w:rPr>
+      <w:color w:val="1D1C1D"/>
+      <w:sz w:val="20"/>
+      <w:szCs w:val="20"/>
+    </w:rPr>
+  </w:style>
 </w:styles>
 </file>
 
@@ -4086,7 +4336,7 @@
 </file>
 
 <file path=customXml/itemProps1.xml><?xml version="1.0" encoding="utf-8"?>
-<ds:datastoreItem xmlns:ds="http://schemas.openxmlformats.org/officeDocument/2006/customXml" ds:itemID="{E3DC47E1-66DE-46D1-B8DE-7BBC3DC12B05}">
+<ds:datastoreItem xmlns:ds="http://schemas.openxmlformats.org/officeDocument/2006/customXml" ds:itemID="{2B367C77-548C-4D6D-9D8F-8153DCF156C8}">
   <ds:schemaRefs>
     <ds:schemaRef ds:uri="http://schemas.openxmlformats.org/officeDocument/2006/bibliography"/>
   </ds:schemaRefs>

--- a/CV_template.docx
+++ b/CV_template.docx
@@ -49,8 +49,6 @@
         </w:rPr>
         <w:t>Myrskyi</w:t>
       </w:r>
-      <w:bookmarkStart w:id="0" w:name="_GoBack"/>
-      <w:bookmarkEnd w:id="0"/>
       <w:proofErr w:type="spellEnd"/>
     </w:p>
     <w:p>
@@ -74,7 +72,7 @@
           <w:szCs w:val="36"/>
         </w:rPr>
         <w:pict w14:anchorId="1BD31A03">
-          <v:rect id="_x0000_i1027" style="width:0;height:1.5pt" o:hralign="center" o:hrstd="t" o:hr="t" fillcolor="#a0a0a0" stroked="f"/>
+          <v:rect id="_x0000_i1025" style="width:0;height:1.5pt" o:hralign="center" o:hrstd="t" o:hr="t" fillcolor="#a0a0a0" stroked="f"/>
         </w:pict>
       </w:r>
     </w:p>
@@ -1306,37 +1304,8 @@
       <w:r>
         <w:t xml:space="preserve"> pavlomyrskyi.com</w:t>
       </w:r>
-    </w:p>
-    <w:p>
-      <w:pPr>
-        <w:rPr>
-          <w:b/>
-        </w:rPr>
-      </w:pPr>
-      <w:r>
-        <w:rPr>
-          <w:b/>
-        </w:rPr>
-        <w:t>B</w:t>
-      </w:r>
-      <w:r>
-        <w:rPr>
-          <w:b/>
-        </w:rPr>
-        <w:t>log:</w:t>
-      </w:r>
-      <w:r>
-        <w:rPr>
-          <w:b/>
-        </w:rPr>
-        <w:t xml:space="preserve"> </w:t>
-      </w:r>
-      <w:r>
-        <w:t>blog.</w:t>
-      </w:r>
-      <w:r>
-        <w:t>pavlomyrskyi.com</w:t>
-      </w:r>
+      <w:bookmarkStart w:id="0" w:name="_GoBack"/>
+      <w:bookmarkEnd w:id="0"/>
     </w:p>
     <w:sectPr>
       <w:pgSz w:w="12240" w:h="15840"/>
@@ -4336,7 +4305,7 @@
 </file>
 
 <file path=customXml/itemProps1.xml><?xml version="1.0" encoding="utf-8"?>
-<ds:datastoreItem xmlns:ds="http://schemas.openxmlformats.org/officeDocument/2006/customXml" ds:itemID="{2B367C77-548C-4D6D-9D8F-8153DCF156C8}">
+<ds:datastoreItem xmlns:ds="http://schemas.openxmlformats.org/officeDocument/2006/customXml" ds:itemID="{EB5DAE15-4D4A-40E1-B4E9-C8A29799C54F}">
   <ds:schemaRefs>
     <ds:schemaRef ds:uri="http://schemas.openxmlformats.org/officeDocument/2006/bibliography"/>
   </ds:schemaRefs>
